--- a/Relatorio Lpoo.docx
+++ b/Relatorio Lpoo.docx
@@ -24,33 +24,42 @@
     </w:p>
     <w:p>
       <w:pPr>
+        <w:spacing w:after="0"/>
         <w:jc w:val="both"/>
-        <w:rPr>
-          <w:rFonts w:ascii="Arial" w:hAnsi="Arial" w:cs="Arial"/>
-          <w:i/>
-          <w:sz w:val="24"/>
-          <w:szCs w:val="24"/>
-        </w:rPr>
-      </w:pPr>
-      <w:r>
-        <w:rPr>
-          <w:rFonts w:ascii="Arial" w:hAnsi="Arial" w:cs="Arial"/>
-          <w:b/>
-          <w:sz w:val="24"/>
-          <w:szCs w:val="24"/>
-        </w:rPr>
-        <w:t xml:space="preserve">Nome: </w:t>
-      </w:r>
-      <w:r>
         <w:rPr>
           <w:rFonts w:ascii="Arial" w:hAnsi="Arial" w:cs="Arial"/>
           <w:i/>
           <w:sz w:val="23"/>
           <w:szCs w:val="23"/>
         </w:rPr>
-        <w:t xml:space="preserve">João </w:t>
-      </w:r>
-      <w:proofErr w:type="spellStart"/>
+      </w:pPr>
+      <w:r>
+        <w:rPr>
+          <w:rFonts w:ascii="Arial" w:hAnsi="Arial" w:cs="Arial"/>
+          <w:b/>
+          <w:sz w:val="24"/>
+          <w:szCs w:val="24"/>
+        </w:rPr>
+        <w:t xml:space="preserve">Nome: </w:t>
+      </w:r>
+      <w:r>
+        <w:rPr>
+          <w:rFonts w:ascii="Arial" w:hAnsi="Arial" w:cs="Arial"/>
+          <w:i/>
+          <w:sz w:val="24"/>
+          <w:szCs w:val="24"/>
+        </w:rPr>
+        <w:t xml:space="preserve">Ana Carla, </w:t>
+      </w:r>
+      <w:r>
+        <w:rPr>
+          <w:rFonts w:ascii="Arial" w:hAnsi="Arial" w:cs="Arial"/>
+          <w:i/>
+          <w:sz w:val="24"/>
+          <w:szCs w:val="24"/>
+        </w:rPr>
+        <w:t xml:space="preserve">Gabriel Salomão, </w:t>
+      </w:r>
       <w:r>
         <w:rPr>
           <w:rFonts w:ascii="Arial" w:hAnsi="Arial" w:cs="Arial"/>
@@ -58,9 +67,8 @@
           <w:sz w:val="23"/>
           <w:szCs w:val="23"/>
         </w:rPr>
-        <w:t>Antonio</w:t>
-      </w:r>
-      <w:proofErr w:type="spellEnd"/>
+        <w:t>João An</w:t>
+      </w:r>
       <w:r>
         <w:rPr>
           <w:rFonts w:ascii="Arial" w:hAnsi="Arial" w:cs="Arial"/>
@@ -68,9 +76,8 @@
           <w:sz w:val="23"/>
           <w:szCs w:val="23"/>
         </w:rPr>
-        <w:t xml:space="preserve">, Luciano da silva, Gabriel Salomão, </w:t>
-      </w:r>
-      <w:proofErr w:type="spellStart"/>
+        <w:t>tô</w:t>
+      </w:r>
       <w:r>
         <w:rPr>
           <w:rFonts w:ascii="Arial" w:hAnsi="Arial" w:cs="Arial"/>
@@ -78,9 +85,8 @@
           <w:sz w:val="23"/>
           <w:szCs w:val="23"/>
         </w:rPr>
-        <w:t>Julio</w:t>
-      </w:r>
-      <w:proofErr w:type="spellEnd"/>
+        <w:t>nio, J</w:t>
+      </w:r>
       <w:r>
         <w:rPr>
           <w:rFonts w:ascii="Arial" w:hAnsi="Arial" w:cs="Arial"/>
@@ -88,7 +94,7 @@
           <w:sz w:val="23"/>
           <w:szCs w:val="23"/>
         </w:rPr>
-        <w:t xml:space="preserve"> Cesar, Paulo</w:t>
+        <w:t>ú</w:t>
       </w:r>
       <w:r>
         <w:rPr>
@@ -97,54 +103,7 @@
           <w:sz w:val="23"/>
           <w:szCs w:val="23"/>
         </w:rPr>
-        <w:t xml:space="preserve"> Hugo</w:t>
-      </w:r>
-    </w:p>
-    <w:p>
-      <w:pPr>
-        <w:jc w:val="both"/>
-        <w:rPr>
-          <w:rFonts w:ascii="Arial" w:hAnsi="Arial" w:cs="Arial"/>
-          <w:b/>
-          <w:sz w:val="24"/>
-          <w:szCs w:val="24"/>
-        </w:rPr>
-      </w:pPr>
-      <w:r>
-        <w:rPr>
-          <w:rFonts w:ascii="Arial" w:hAnsi="Arial" w:cs="Arial"/>
-          <w:b/>
-          <w:sz w:val="24"/>
-          <w:szCs w:val="24"/>
-        </w:rPr>
-        <w:t>Professor</w:t>
-      </w:r>
-      <w:r>
-        <w:rPr>
-          <w:rFonts w:ascii="Arial" w:hAnsi="Arial" w:cs="Arial"/>
-          <w:b/>
-          <w:sz w:val="24"/>
-          <w:szCs w:val="24"/>
-        </w:rPr>
-        <w:t>(a)</w:t>
-      </w:r>
-      <w:r>
-        <w:rPr>
-          <w:rFonts w:ascii="Arial" w:hAnsi="Arial" w:cs="Arial"/>
-          <w:b/>
-          <w:sz w:val="24"/>
-          <w:szCs w:val="24"/>
-        </w:rPr>
-        <w:t xml:space="preserve">: </w:t>
-      </w:r>
-      <w:r>
-        <w:rPr>
-          <w:rFonts w:ascii="Arial" w:hAnsi="Arial" w:cs="Arial"/>
-          <w:b/>
-          <w:sz w:val="24"/>
-          <w:szCs w:val="24"/>
-        </w:rPr>
-        <w:t xml:space="preserve"> </w:t>
+        <w:t>lio Cesar,</w:t>
       </w:r>
       <w:r>
         <w:rPr>
@@ -153,11 +112,48 @@
           <w:sz w:val="23"/>
           <w:szCs w:val="23"/>
         </w:rPr>
-        <w:t>CINTHIA CRISTINA L. CALIARI</w:t>
+        <w:t xml:space="preserve"> </w:t>
+      </w:r>
+      <w:r>
+        <w:rPr>
+          <w:rFonts w:ascii="Arial" w:hAnsi="Arial" w:cs="Arial"/>
+          <w:i/>
+          <w:sz w:val="23"/>
+          <w:szCs w:val="23"/>
+        </w:rPr>
+        <w:t>Luciano da silva</w:t>
+      </w:r>
+      <w:r>
+        <w:rPr>
+          <w:rFonts w:ascii="Arial" w:hAnsi="Arial" w:cs="Arial"/>
+          <w:i/>
+          <w:sz w:val="23"/>
+          <w:szCs w:val="23"/>
+        </w:rPr>
+        <w:t>,</w:t>
+      </w:r>
+      <w:r>
+        <w:rPr>
+          <w:rFonts w:ascii="Arial" w:hAnsi="Arial" w:cs="Arial"/>
+          <w:i/>
+          <w:sz w:val="23"/>
+          <w:szCs w:val="23"/>
+        </w:rPr>
+        <w:t xml:space="preserve"> Paulo</w:t>
+      </w:r>
+      <w:r>
+        <w:rPr>
+          <w:rFonts w:ascii="Arial" w:hAnsi="Arial" w:cs="Arial"/>
+          <w:i/>
+          <w:sz w:val="23"/>
+          <w:szCs w:val="23"/>
+        </w:rPr>
+        <w:t xml:space="preserve"> Hugo</w:t>
       </w:r>
     </w:p>
     <w:p>
       <w:pPr>
+        <w:spacing w:after="0"/>
         <w:jc w:val="both"/>
         <w:rPr>
           <w:rFonts w:ascii="Arial" w:hAnsi="Arial" w:cs="Arial"/>
@@ -166,52 +162,88 @@
           <w:szCs w:val="24"/>
         </w:rPr>
       </w:pPr>
+      <w:r>
+        <w:rPr>
+          <w:rFonts w:ascii="Arial" w:hAnsi="Arial" w:cs="Arial"/>
+          <w:b/>
+          <w:sz w:val="24"/>
+          <w:szCs w:val="24"/>
+        </w:rPr>
+        <w:t>Professor</w:t>
+      </w:r>
+      <w:r>
+        <w:rPr>
+          <w:rFonts w:ascii="Arial" w:hAnsi="Arial" w:cs="Arial"/>
+          <w:b/>
+          <w:sz w:val="24"/>
+          <w:szCs w:val="24"/>
+        </w:rPr>
+        <w:t>(a)</w:t>
+      </w:r>
+      <w:r>
+        <w:rPr>
+          <w:rFonts w:ascii="Arial" w:hAnsi="Arial" w:cs="Arial"/>
+          <w:b/>
+          <w:sz w:val="24"/>
+          <w:szCs w:val="24"/>
+        </w:rPr>
+        <w:t xml:space="preserve">: </w:t>
+      </w:r>
+      <w:r>
+        <w:rPr>
+          <w:rFonts w:ascii="Arial" w:hAnsi="Arial" w:cs="Arial"/>
+          <w:b/>
+          <w:sz w:val="24"/>
+          <w:szCs w:val="24"/>
+        </w:rPr>
+        <w:t xml:space="preserve"> </w:t>
+      </w:r>
+      <w:r>
+        <w:rPr>
+          <w:rFonts w:ascii="Arial" w:hAnsi="Arial" w:cs="Arial"/>
+          <w:i/>
+          <w:sz w:val="23"/>
+          <w:szCs w:val="23"/>
+        </w:rPr>
+        <w:t>CINTHIA CRISTINA L. CALIARI</w:t>
+      </w:r>
     </w:p>
     <w:p>
       <w:pPr>
         <w:jc w:val="both"/>
         <w:rPr>
           <w:rFonts w:ascii="Arial" w:hAnsi="Arial" w:cs="Arial"/>
-          <w:sz w:val="24"/>
-          <w:szCs w:val="24"/>
-        </w:rPr>
-      </w:pPr>
-      <w:r>
-        <w:rPr>
-          <w:rFonts w:ascii="Arial" w:hAnsi="Arial" w:cs="Arial"/>
           <w:b/>
           <w:sz w:val="24"/>
           <w:szCs w:val="24"/>
         </w:rPr>
-        <w:t>Introdução:</w:t>
-      </w:r>
-      <w:r>
-        <w:rPr>
-          <w:rFonts w:ascii="Arial" w:hAnsi="Arial" w:cs="Arial"/>
-          <w:sz w:val="24"/>
-          <w:szCs w:val="24"/>
-        </w:rPr>
-        <w:t> O objetivo deste projeto é criar um ambiente colaborativo e inclusivo que facilite a interação entre alunos e professores, permitindo que os primeiros recebam orientação personalizada, esclareçam dúvidas e aprimorem suas habilidades acadêmicas de maneira eficaz e motivadora.</w:t>
-      </w:r>
+      </w:pPr>
     </w:p>
     <w:p>
       <w:pPr>
         <w:jc w:val="both"/>
         <w:rPr>
           <w:rFonts w:ascii="Arial" w:hAnsi="Arial" w:cs="Arial"/>
+          <w:sz w:val="24"/>
+          <w:szCs w:val="24"/>
+        </w:rPr>
+      </w:pPr>
+      <w:r>
+        <w:rPr>
+          <w:rFonts w:ascii="Arial" w:hAnsi="Arial" w:cs="Arial"/>
           <w:b/>
           <w:sz w:val="24"/>
           <w:szCs w:val="24"/>
         </w:rPr>
-      </w:pPr>
-      <w:r>
-        <w:rPr>
-          <w:rFonts w:ascii="Arial" w:hAnsi="Arial" w:cs="Arial"/>
-          <w:b/>
-          <w:sz w:val="24"/>
-          <w:szCs w:val="24"/>
-        </w:rPr>
-        <w:t>Membros do Grupo:</w:t>
+        <w:t>Introdução:</w:t>
+      </w:r>
+      <w:r>
+        <w:rPr>
+          <w:rFonts w:ascii="Arial" w:hAnsi="Arial" w:cs="Arial"/>
+          <w:sz w:val="24"/>
+          <w:szCs w:val="24"/>
+        </w:rPr>
+        <w:t> O objetivo deste projeto é criar um ambiente colaborativo e inclusivo que facilite a interação entre alunos e professores, permitindo que os primeiros recebam orientação personalizada, esclareçam dúvidas e aprimorem suas habilidades acadêmicas de maneira eficaz e motivadora.</w:t>
       </w:r>
     </w:p>
     <w:p>
@@ -223,107 +255,25 @@
           <w:szCs w:val="24"/>
         </w:rPr>
       </w:pPr>
-      <w:r>
-        <w:rPr>
-          <w:rFonts w:ascii="Arial" w:hAnsi="Arial" w:cs="Arial"/>
-          <w:b/>
-          <w:sz w:val="24"/>
-          <w:szCs w:val="24"/>
-        </w:rPr>
-        <w:t>Luciano:</w:t>
-      </w:r>
-      <w:r>
-        <w:rPr>
-          <w:rFonts w:ascii="Arial" w:hAnsi="Arial" w:cs="Arial"/>
-          <w:sz w:val="24"/>
-          <w:szCs w:val="24"/>
-        </w:rPr>
-        <w:t xml:space="preserve"> </w:t>
-      </w:r>
-      <w:r>
-        <w:rPr>
-          <w:rFonts w:ascii="Arial" w:hAnsi="Arial" w:cs="Arial"/>
-          <w:sz w:val="24"/>
-          <w:szCs w:val="24"/>
-        </w:rPr>
-        <w:t xml:space="preserve">Luciano </w:t>
-      </w:r>
-      <w:r>
-        <w:rPr>
-          <w:rFonts w:ascii="Arial" w:hAnsi="Arial" w:cs="Arial"/>
-          <w:sz w:val="24"/>
-          <w:szCs w:val="24"/>
-        </w:rPr>
-        <w:t xml:space="preserve">depurou todas as classes, garantindo que o código estivesse livre de erros e funcionasse corretamente. Além disso, Luciano participou ativamente das discussões, contribuindo com </w:t>
-      </w:r>
-      <w:r>
-        <w:rPr>
-          <w:rFonts w:ascii="Arial" w:hAnsi="Arial" w:cs="Arial"/>
-          <w:sz w:val="24"/>
-          <w:szCs w:val="24"/>
-        </w:rPr>
-        <w:t xml:space="preserve">criação da classe </w:t>
-      </w:r>
     </w:p>
     <w:p>
       <w:pPr>
         <w:jc w:val="both"/>
         <w:rPr>
           <w:rFonts w:ascii="Arial" w:hAnsi="Arial" w:cs="Arial"/>
-          <w:sz w:val="24"/>
-          <w:szCs w:val="24"/>
-        </w:rPr>
-      </w:pPr>
-      <w:r>
-        <w:rPr>
-          <w:rFonts w:ascii="Arial" w:hAnsi="Arial" w:cs="Arial"/>
           <w:b/>
           <w:sz w:val="24"/>
           <w:szCs w:val="24"/>
         </w:rPr>
-        <w:t>João Antônio:</w:t>
-      </w:r>
-      <w:r>
-        <w:rPr>
-          <w:rFonts w:ascii="Arial" w:hAnsi="Arial" w:cs="Arial"/>
-          <w:sz w:val="24"/>
-          <w:szCs w:val="24"/>
-        </w:rPr>
-        <w:t xml:space="preserve"> Além disso, João Antônio desenvolveu a classe </w:t>
-      </w:r>
-      <w:proofErr w:type="spellStart"/>
-      <w:r>
-        <w:rPr>
-          <w:rFonts w:ascii="Arial" w:hAnsi="Arial" w:cs="Arial"/>
-          <w:sz w:val="24"/>
-          <w:szCs w:val="24"/>
-        </w:rPr>
-        <w:t>ProfessorScreen</w:t>
-      </w:r>
-      <w:proofErr w:type="spellEnd"/>
-      <w:r>
-        <w:rPr>
-          <w:rFonts w:ascii="Arial" w:hAnsi="Arial" w:cs="Arial"/>
-          <w:sz w:val="24"/>
-          <w:szCs w:val="24"/>
-        </w:rPr>
-        <w:t xml:space="preserve">, que oferece funcionalidades específicas para os </w:t>
-      </w:r>
-      <w:r>
-        <w:rPr>
-          <w:rFonts w:ascii="Arial" w:hAnsi="Arial" w:cs="Arial"/>
-          <w:sz w:val="24"/>
-          <w:szCs w:val="24"/>
-        </w:rPr>
-        <w:t>alunos</w:t>
-      </w:r>
-      <w:r>
-        <w:rPr>
-          <w:rFonts w:ascii="Arial" w:hAnsi="Arial" w:cs="Arial"/>
-          <w:sz w:val="24"/>
-          <w:szCs w:val="24"/>
-        </w:rPr>
-        <w:t>.</w:t>
+      </w:pPr>
+      <w:r>
+        <w:rPr>
+          <w:rFonts w:ascii="Arial" w:hAnsi="Arial" w:cs="Arial"/>
+          <w:b/>
+          <w:sz w:val="24"/>
+          <w:szCs w:val="24"/>
+        </w:rPr>
+        <w:t>Membros do Grupo:</w:t>
       </w:r>
     </w:p>
     <w:p>
@@ -342,65 +292,15 @@
           <w:sz w:val="24"/>
           <w:szCs w:val="24"/>
         </w:rPr>
-        <w:t>Gabriel</w:t>
-      </w:r>
-      <w:r>
-        <w:rPr>
-          <w:rFonts w:ascii="Arial" w:hAnsi="Arial" w:cs="Arial"/>
-          <w:sz w:val="24"/>
-          <w:szCs w:val="24"/>
-        </w:rPr>
-        <w:t xml:space="preserve">: Gabriel. Além de escrever o relatório, ele participou das discussões, contribuindo para a definição dos requisitos principais da aplicação. Além disso, </w:t>
-      </w:r>
-      <w:r>
-        <w:rPr>
-          <w:rFonts w:ascii="Arial" w:hAnsi="Arial" w:cs="Arial"/>
-          <w:sz w:val="24"/>
-          <w:szCs w:val="24"/>
-        </w:rPr>
-        <w:t>ajudou na implementação d</w:t>
-      </w:r>
-      <w:r>
-        <w:rPr>
-          <w:rFonts w:ascii="Arial" w:hAnsi="Arial" w:cs="Arial"/>
-          <w:sz w:val="24"/>
-          <w:szCs w:val="24"/>
-        </w:rPr>
-        <w:t>a classe </w:t>
-      </w:r>
-      <w:proofErr w:type="spellStart"/>
-      <w:r>
-        <w:rPr>
-          <w:rFonts w:ascii="Arial" w:hAnsi="Arial" w:cs="Arial"/>
-          <w:sz w:val="24"/>
-          <w:szCs w:val="24"/>
-        </w:rPr>
-        <w:t>LoginScreen</w:t>
-      </w:r>
-      <w:proofErr w:type="spellEnd"/>
-      <w:r>
-        <w:rPr>
-          <w:rFonts w:ascii="Arial" w:hAnsi="Arial" w:cs="Arial"/>
-          <w:sz w:val="24"/>
-          <w:szCs w:val="24"/>
-        </w:rPr>
-        <w:t xml:space="preserve">, que permite que os usuários façam login </w:t>
-      </w:r>
-      <w:r>
-        <w:rPr>
-          <w:rFonts w:ascii="Arial" w:hAnsi="Arial" w:cs="Arial"/>
-          <w:sz w:val="24"/>
-          <w:szCs w:val="24"/>
-        </w:rPr>
-        <w:t>no programa</w:t>
-      </w:r>
-      <w:r>
-        <w:rPr>
-          <w:rFonts w:ascii="Arial" w:hAnsi="Arial" w:cs="Arial"/>
-          <w:sz w:val="24"/>
-          <w:szCs w:val="24"/>
-        </w:rPr>
-        <w:t>.</w:t>
+        <w:t xml:space="preserve">Ana Carla: </w:t>
+      </w:r>
+      <w:r>
+        <w:rPr>
+          <w:rFonts w:ascii="Arial" w:hAnsi="Arial" w:cs="Arial"/>
+          <w:sz w:val="24"/>
+          <w:szCs w:val="24"/>
+        </w:rPr>
+        <w:t>Ajudou na criação do manual.</w:t>
       </w:r>
     </w:p>
     <w:p>
@@ -419,72 +319,50 @@
           <w:sz w:val="24"/>
           <w:szCs w:val="24"/>
         </w:rPr>
-        <w:t>Paulo:</w:t>
-      </w:r>
-      <w:r>
-        <w:rPr>
-          <w:rFonts w:ascii="Arial" w:hAnsi="Arial" w:cs="Arial"/>
-          <w:sz w:val="24"/>
-          <w:szCs w:val="24"/>
-        </w:rPr>
-        <w:t xml:space="preserve"> </w:t>
-      </w:r>
-      <w:r>
-        <w:rPr>
-          <w:rFonts w:ascii="Arial" w:hAnsi="Arial" w:cs="Arial"/>
-          <w:sz w:val="24"/>
-          <w:szCs w:val="24"/>
-        </w:rPr>
-        <w:t xml:space="preserve"> </w:t>
-      </w:r>
-      <w:r>
-        <w:rPr>
-          <w:rFonts w:ascii="Arial" w:hAnsi="Arial" w:cs="Arial"/>
-          <w:sz w:val="24"/>
-          <w:szCs w:val="24"/>
-        </w:rPr>
-        <w:t>liderou a fase inicial do projeto. Ele criou o questionário e conduziu entrevistas com alunos, professores e outros membros</w:t>
-      </w:r>
-      <w:r>
-        <w:rPr>
-          <w:rFonts w:ascii="Arial" w:hAnsi="Arial" w:cs="Arial"/>
-          <w:sz w:val="24"/>
-          <w:szCs w:val="24"/>
-        </w:rPr>
-        <w:t>, foi responsável também por liderar e distribuir as tarefas</w:t>
-      </w:r>
-      <w:r>
-        <w:rPr>
-          <w:rFonts w:ascii="Arial" w:hAnsi="Arial" w:cs="Arial"/>
-          <w:sz w:val="24"/>
-          <w:szCs w:val="24"/>
-        </w:rPr>
-        <w:t xml:space="preserve"> para o grupo</w:t>
-      </w:r>
-      <w:r>
-        <w:rPr>
-          <w:rFonts w:ascii="Arial" w:hAnsi="Arial" w:cs="Arial"/>
-          <w:sz w:val="24"/>
-          <w:szCs w:val="24"/>
-        </w:rPr>
-        <w:t>.</w:t>
-      </w:r>
-      <w:r>
-        <w:rPr>
-          <w:rFonts w:ascii="Arial" w:hAnsi="Arial" w:cs="Arial"/>
-          <w:sz w:val="24"/>
-          <w:szCs w:val="24"/>
-        </w:rPr>
-        <w:t xml:space="preserve"> Além disso foi responsável pela classe </w:t>
-      </w:r>
-      <w:r>
-        <w:rPr>
-          <w:rFonts w:ascii="Arial" w:hAnsi="Arial" w:cs="Arial"/>
-          <w:sz w:val="24"/>
-          <w:szCs w:val="24"/>
-        </w:rPr>
-        <w:t>RegisterScren.java</w:t>
-      </w:r>
+        <w:t>Gabriel</w:t>
+      </w:r>
+      <w:r>
+        <w:rPr>
+          <w:rFonts w:ascii="Arial" w:hAnsi="Arial" w:cs="Arial"/>
+          <w:sz w:val="24"/>
+          <w:szCs w:val="24"/>
+        </w:rPr>
+        <w:t xml:space="preserve">: </w:t>
+      </w:r>
+      <w:r>
+        <w:rPr>
+          <w:rFonts w:ascii="Arial" w:hAnsi="Arial" w:cs="Arial"/>
+          <w:sz w:val="24"/>
+          <w:szCs w:val="24"/>
+        </w:rPr>
+        <w:t>Além</w:t>
+      </w:r>
+      <w:r>
+        <w:rPr>
+          <w:rFonts w:ascii="Arial" w:hAnsi="Arial" w:cs="Arial"/>
+          <w:sz w:val="24"/>
+          <w:szCs w:val="24"/>
+        </w:rPr>
+        <w:t xml:space="preserve"> de escrever o relatório, ele participou das discussões, contribuindo para a definição dos requisitos principais da aplicação</w:t>
+      </w:r>
+      <w:r>
+        <w:rPr>
+          <w:rFonts w:ascii="Arial" w:hAnsi="Arial" w:cs="Arial"/>
+          <w:sz w:val="24"/>
+          <w:szCs w:val="24"/>
+        </w:rPr>
+        <w:t xml:space="preserve"> e ajudou o Paulo a criar a classe </w:t>
+      </w:r>
+      <w:proofErr w:type="spellStart"/>
+      <w:r>
+        <w:rPr>
+          <w:rFonts w:ascii="Arial" w:hAnsi="Arial" w:cs="Arial"/>
+          <w:sz w:val="24"/>
+          <w:szCs w:val="24"/>
+        </w:rPr>
+        <w:t>RegisterScreen</w:t>
+      </w:r>
+      <w:proofErr w:type="spellEnd"/>
       <w:r>
         <w:rPr>
           <w:rFonts w:ascii="Arial" w:hAnsi="Arial" w:cs="Arial"/>
@@ -503,7 +381,6 @@
           <w:szCs w:val="24"/>
         </w:rPr>
       </w:pPr>
-      <w:proofErr w:type="gramStart"/>
       <w:r>
         <w:rPr>
           <w:rFonts w:ascii="Arial" w:hAnsi="Arial" w:cs="Arial"/>
@@ -519,16 +396,326 @@
           <w:sz w:val="24"/>
           <w:szCs w:val="24"/>
         </w:rPr>
+        <w:t xml:space="preserve"> </w:t>
+      </w:r>
+      <w:r>
+        <w:rPr>
+          <w:rFonts w:ascii="Arial" w:hAnsi="Arial" w:cs="Arial"/>
+          <w:sz w:val="24"/>
+          <w:szCs w:val="24"/>
+        </w:rPr>
+        <w:t>D</w:t>
+      </w:r>
+      <w:r>
+        <w:rPr>
+          <w:rFonts w:ascii="Arial" w:hAnsi="Arial" w:cs="Arial"/>
+          <w:sz w:val="24"/>
+          <w:szCs w:val="24"/>
+        </w:rPr>
+        <w:t>esenvolveu a classe </w:t>
+      </w:r>
+      <w:proofErr w:type="spellStart"/>
+      <w:r>
+        <w:rPr>
+          <w:rFonts w:ascii="Arial" w:hAnsi="Arial" w:cs="Arial"/>
+          <w:sz w:val="24"/>
+          <w:szCs w:val="24"/>
+        </w:rPr>
+        <w:t>StudentScreen</w:t>
+      </w:r>
+      <w:proofErr w:type="spellEnd"/>
+      <w:r>
+        <w:rPr>
+          <w:rFonts w:ascii="Arial" w:hAnsi="Arial" w:cs="Arial"/>
+          <w:sz w:val="24"/>
+          <w:szCs w:val="24"/>
+        </w:rPr>
+        <w:t>, que atende às necessidades dos estudantes, proporcionando uma interface funcional.</w:t>
+      </w:r>
+      <w:r>
+        <w:rPr>
+          <w:rFonts w:ascii="Arial" w:hAnsi="Arial" w:cs="Arial"/>
+          <w:sz w:val="24"/>
+          <w:szCs w:val="24"/>
+        </w:rPr>
+        <w:t xml:space="preserve"> E ele que manuseou o programa, durante a apresentação.</w:t>
+      </w:r>
+    </w:p>
+    <w:p>
+      <w:pPr>
+        <w:jc w:val="both"/>
+        <w:rPr>
+          <w:rFonts w:ascii="Arial" w:hAnsi="Arial" w:cs="Arial"/>
+          <w:sz w:val="24"/>
+          <w:szCs w:val="24"/>
+        </w:rPr>
+      </w:pPr>
+      <w:r>
+        <w:rPr>
+          <w:rFonts w:ascii="Arial" w:hAnsi="Arial" w:cs="Arial"/>
+          <w:b/>
+          <w:sz w:val="24"/>
+          <w:szCs w:val="24"/>
+        </w:rPr>
+        <w:t>João Antônio:</w:t>
+      </w:r>
+      <w:r>
+        <w:rPr>
+          <w:rFonts w:ascii="Arial" w:hAnsi="Arial" w:cs="Arial"/>
+          <w:sz w:val="24"/>
+          <w:szCs w:val="24"/>
+        </w:rPr>
+        <w:t xml:space="preserve"> </w:t>
+      </w:r>
+      <w:r>
+        <w:rPr>
+          <w:rFonts w:ascii="Arial" w:hAnsi="Arial" w:cs="Arial"/>
+          <w:sz w:val="24"/>
+          <w:szCs w:val="24"/>
+        </w:rPr>
+        <w:t>D</w:t>
+      </w:r>
+      <w:r>
+        <w:rPr>
+          <w:rFonts w:ascii="Arial" w:hAnsi="Arial" w:cs="Arial"/>
+          <w:sz w:val="24"/>
+          <w:szCs w:val="24"/>
+        </w:rPr>
+        <w:t>esenvolveu a classe </w:t>
+      </w:r>
+      <w:proofErr w:type="spellStart"/>
+      <w:r>
+        <w:rPr>
+          <w:rFonts w:ascii="Arial" w:hAnsi="Arial" w:cs="Arial"/>
+          <w:sz w:val="24"/>
+          <w:szCs w:val="24"/>
+        </w:rPr>
+        <w:t>ProfessorScreen</w:t>
+      </w:r>
+      <w:proofErr w:type="spellEnd"/>
+      <w:r>
+        <w:rPr>
+          <w:rFonts w:ascii="Arial" w:hAnsi="Arial" w:cs="Arial"/>
+          <w:sz w:val="24"/>
+          <w:szCs w:val="24"/>
+        </w:rPr>
+        <w:t xml:space="preserve">, que oferece funcionalidades específicas para os </w:t>
+      </w:r>
+      <w:r>
+        <w:rPr>
+          <w:rFonts w:ascii="Arial" w:hAnsi="Arial" w:cs="Arial"/>
+          <w:sz w:val="24"/>
+          <w:szCs w:val="24"/>
+        </w:rPr>
+        <w:t>alunos</w:t>
+      </w:r>
+      <w:r>
+        <w:rPr>
+          <w:rFonts w:ascii="Arial" w:hAnsi="Arial" w:cs="Arial"/>
+          <w:sz w:val="24"/>
+          <w:szCs w:val="24"/>
+        </w:rPr>
+        <w:t xml:space="preserve"> e ajudou o Júlio a criar a classe </w:t>
+      </w:r>
+      <w:proofErr w:type="spellStart"/>
+      <w:r>
+        <w:rPr>
+          <w:rFonts w:ascii="Arial" w:hAnsi="Arial" w:cs="Arial"/>
+          <w:sz w:val="24"/>
+          <w:szCs w:val="24"/>
+        </w:rPr>
+        <w:t>StudentScreen</w:t>
+      </w:r>
+      <w:proofErr w:type="spellEnd"/>
+      <w:r>
+        <w:rPr>
+          <w:rFonts w:ascii="Arial" w:hAnsi="Arial" w:cs="Arial"/>
+          <w:sz w:val="24"/>
+          <w:szCs w:val="24"/>
+        </w:rPr>
         <w:t>.</w:t>
       </w:r>
-      <w:proofErr w:type="gramEnd"/>
-      <w:r>
-        <w:rPr>
-          <w:rFonts w:ascii="Arial" w:hAnsi="Arial" w:cs="Arial"/>
-          <w:sz w:val="24"/>
-          <w:szCs w:val="24"/>
-        </w:rPr>
-        <w:t xml:space="preserve"> Ele desenvolveu a classe </w:t>
+    </w:p>
+    <w:p>
+      <w:pPr>
+        <w:jc w:val="both"/>
+        <w:rPr>
+          <w:rFonts w:ascii="Arial" w:hAnsi="Arial" w:cs="Arial"/>
+          <w:sz w:val="24"/>
+          <w:szCs w:val="24"/>
+        </w:rPr>
+      </w:pPr>
+      <w:r>
+        <w:rPr>
+          <w:rFonts w:ascii="Arial" w:hAnsi="Arial" w:cs="Arial"/>
+          <w:b/>
+          <w:sz w:val="24"/>
+          <w:szCs w:val="24"/>
+        </w:rPr>
+        <w:t>Luciano:</w:t>
+      </w:r>
+      <w:r>
+        <w:rPr>
+          <w:rFonts w:ascii="Arial" w:hAnsi="Arial" w:cs="Arial"/>
+          <w:sz w:val="24"/>
+          <w:szCs w:val="24"/>
+        </w:rPr>
+        <w:t xml:space="preserve"> </w:t>
+      </w:r>
+      <w:r>
+        <w:rPr>
+          <w:rFonts w:ascii="Arial" w:hAnsi="Arial" w:cs="Arial"/>
+          <w:sz w:val="24"/>
+          <w:szCs w:val="24"/>
+        </w:rPr>
+        <w:t xml:space="preserve">Criou a tela de protótipo pelo draw.io e </w:t>
+      </w:r>
+      <w:r>
+        <w:rPr>
+          <w:rFonts w:ascii="Arial" w:hAnsi="Arial" w:cs="Arial"/>
+          <w:sz w:val="24"/>
+          <w:szCs w:val="24"/>
+        </w:rPr>
+        <w:t>depurou</w:t>
+      </w:r>
+      <w:r>
+        <w:rPr>
+          <w:rFonts w:ascii="Arial" w:hAnsi="Arial" w:cs="Arial"/>
+          <w:sz w:val="24"/>
+          <w:szCs w:val="24"/>
+        </w:rPr>
+        <w:t xml:space="preserve"> todas as classes, garantindo que o código estivesse livre de erros e funcionasse corretamente. Além disso,</w:t>
+      </w:r>
+      <w:r>
+        <w:rPr>
+          <w:rFonts w:ascii="Arial" w:hAnsi="Arial" w:cs="Arial"/>
+          <w:sz w:val="24"/>
+          <w:szCs w:val="24"/>
+        </w:rPr>
+        <w:t xml:space="preserve"> </w:t>
+      </w:r>
+      <w:r>
+        <w:rPr>
+          <w:rFonts w:ascii="Arial" w:hAnsi="Arial" w:cs="Arial"/>
+          <w:sz w:val="24"/>
+          <w:szCs w:val="24"/>
+        </w:rPr>
+        <w:t xml:space="preserve">participou ativamente das discussões, contribuindo com </w:t>
+      </w:r>
+      <w:r>
+        <w:rPr>
+          <w:rFonts w:ascii="Arial" w:hAnsi="Arial" w:cs="Arial"/>
+          <w:sz w:val="24"/>
+          <w:szCs w:val="24"/>
+        </w:rPr>
+        <w:t>criação da classe.</w:t>
+      </w:r>
+    </w:p>
+    <w:p>
+      <w:pPr>
+        <w:jc w:val="both"/>
+        <w:rPr>
+          <w:rFonts w:ascii="Arial" w:hAnsi="Arial" w:cs="Arial"/>
+          <w:sz w:val="24"/>
+          <w:szCs w:val="24"/>
+        </w:rPr>
+      </w:pPr>
+      <w:r>
+        <w:rPr>
+          <w:rFonts w:ascii="Arial" w:hAnsi="Arial" w:cs="Arial"/>
+          <w:b/>
+          <w:sz w:val="24"/>
+          <w:szCs w:val="24"/>
+        </w:rPr>
+        <w:t>Paulo:</w:t>
+      </w:r>
+      <w:r>
+        <w:rPr>
+          <w:rFonts w:ascii="Arial" w:hAnsi="Arial" w:cs="Arial"/>
+          <w:sz w:val="24"/>
+          <w:szCs w:val="24"/>
+        </w:rPr>
+        <w:t xml:space="preserve"> </w:t>
+      </w:r>
+      <w:r>
+        <w:rPr>
+          <w:rFonts w:ascii="Arial" w:hAnsi="Arial" w:cs="Arial"/>
+          <w:sz w:val="24"/>
+          <w:szCs w:val="24"/>
+        </w:rPr>
+        <w:t>Liberou</w:t>
+      </w:r>
+      <w:r>
+        <w:rPr>
+          <w:rFonts w:ascii="Arial" w:hAnsi="Arial" w:cs="Arial"/>
+          <w:sz w:val="24"/>
+          <w:szCs w:val="24"/>
+        </w:rPr>
+        <w:t xml:space="preserve"> a fase inicial do projeto. Ele criou o questionário e conduziu entrevistas com alunos, professores e outros membros</w:t>
+      </w:r>
+      <w:r>
+        <w:rPr>
+          <w:rFonts w:ascii="Arial" w:hAnsi="Arial" w:cs="Arial"/>
+          <w:sz w:val="24"/>
+          <w:szCs w:val="24"/>
+        </w:rPr>
+        <w:t>, foi responsável também por liderar e distribuir as tarefas</w:t>
+      </w:r>
+      <w:r>
+        <w:rPr>
+          <w:rFonts w:ascii="Arial" w:hAnsi="Arial" w:cs="Arial"/>
+          <w:sz w:val="24"/>
+          <w:szCs w:val="24"/>
+        </w:rPr>
+        <w:t xml:space="preserve"> para o grupo</w:t>
+      </w:r>
+      <w:r>
+        <w:rPr>
+          <w:rFonts w:ascii="Arial" w:hAnsi="Arial" w:cs="Arial"/>
+          <w:sz w:val="24"/>
+          <w:szCs w:val="24"/>
+        </w:rPr>
+        <w:t>.</w:t>
+      </w:r>
+      <w:r>
+        <w:rPr>
+          <w:rFonts w:ascii="Arial" w:hAnsi="Arial" w:cs="Arial"/>
+          <w:sz w:val="24"/>
+          <w:szCs w:val="24"/>
+        </w:rPr>
+        <w:t xml:space="preserve"> Além disso foi responsável pela </w:t>
+      </w:r>
+      <w:r>
+        <w:rPr>
+          <w:rFonts w:ascii="Arial" w:hAnsi="Arial" w:cs="Arial"/>
+          <w:sz w:val="24"/>
+          <w:szCs w:val="24"/>
+        </w:rPr>
+        <w:t xml:space="preserve">criação das </w:t>
+      </w:r>
+      <w:r>
+        <w:rPr>
+          <w:rFonts w:ascii="Arial" w:hAnsi="Arial" w:cs="Arial"/>
+          <w:sz w:val="24"/>
+          <w:szCs w:val="24"/>
+        </w:rPr>
+        <w:t>classe</w:t>
+      </w:r>
+      <w:r>
+        <w:rPr>
+          <w:rFonts w:ascii="Arial" w:hAnsi="Arial" w:cs="Arial"/>
+          <w:sz w:val="24"/>
+          <w:szCs w:val="24"/>
+        </w:rPr>
+        <w:t>s</w:t>
+      </w:r>
+      <w:r>
+        <w:rPr>
+          <w:rFonts w:ascii="Arial" w:hAnsi="Arial" w:cs="Arial"/>
+          <w:sz w:val="24"/>
+          <w:szCs w:val="24"/>
+        </w:rPr>
+        <w:t xml:space="preserve"> </w:t>
       </w:r>
       <w:proofErr w:type="spellStart"/>
       <w:r>
@@ -537,7 +724,7 @@
           <w:sz w:val="24"/>
           <w:szCs w:val="24"/>
         </w:rPr>
-        <w:t>StudentScreen</w:t>
+        <w:t>LoginScreen</w:t>
       </w:r>
       <w:proofErr w:type="spellEnd"/>
       <w:r>
@@ -546,36 +733,26 @@
           <w:sz w:val="24"/>
           <w:szCs w:val="24"/>
         </w:rPr>
-        <w:t>, que atende às necessidades dos estudantes, proporcionando uma interface funcional.</w:t>
-      </w:r>
-      <w:r>
-        <w:rPr>
-          <w:rFonts w:ascii="Arial" w:hAnsi="Arial" w:cs="Arial"/>
-          <w:sz w:val="24"/>
-          <w:szCs w:val="24"/>
-        </w:rPr>
-        <w:t xml:space="preserve"> E ele que manuseou o programa</w:t>
-      </w:r>
-      <w:r>
-        <w:rPr>
-          <w:rFonts w:ascii="Arial" w:hAnsi="Arial" w:cs="Arial"/>
-          <w:sz w:val="24"/>
-          <w:szCs w:val="24"/>
-        </w:rPr>
-        <w:t>, durante a apresentação.</w:t>
+        <w:t xml:space="preserve"> e </w:t>
+      </w:r>
+      <w:r>
+        <w:rPr>
+          <w:rFonts w:ascii="Arial" w:hAnsi="Arial" w:cs="Arial"/>
+          <w:sz w:val="24"/>
+          <w:szCs w:val="24"/>
+        </w:rPr>
+        <w:t>RegisterScre</w:t>
+      </w:r>
+      <w:r>
+        <w:rPr>
+          <w:rFonts w:ascii="Arial" w:hAnsi="Arial" w:cs="Arial"/>
+          <w:sz w:val="24"/>
+          <w:szCs w:val="24"/>
+        </w:rPr>
+        <w:t>en e elaborou o manual de usuário.</w:t>
       </w:r>
       <w:bookmarkStart w:id="0" w:name="_GoBack"/>
       <w:bookmarkEnd w:id="0"/>
-    </w:p>
-    <w:p>
-      <w:pPr>
-        <w:jc w:val="both"/>
-        <w:rPr>
-          <w:rFonts w:ascii="Arial" w:hAnsi="Arial" w:cs="Arial"/>
-          <w:sz w:val="24"/>
-          <w:szCs w:val="24"/>
-        </w:rPr>
-      </w:pPr>
     </w:p>
     <w:sectPr>
       <w:pgSz w:w="11906" w:h="16838"/>
